--- a/app/assets/information/liam-barstad-resume.docx
+++ b/app/assets/information/liam-barstad-resume.docx
@@ -43,7 +43,7 @@
           <w:szCs w:val="20"/>
           <w:rtl w:val="0"/>
         </w:rPr>
-        <w:t xml:space="preserve">resume.liambarstad.com •  (720-224-5041) • </w:t>
+        <w:t xml:space="preserve">resume.liambarstad.com •  720-224-5041 • </w:t>
       </w:r>
       <w:r>
         <w:rPr>
@@ -97,7 +97,7 @@
           <w:szCs w:val="24"/>
           <w:rtl w:val="0"/>
         </w:rPr>
-        <w:t xml:space="preserve">PROFESSIONAL SUMMARY</w:t>
+        <w:t xml:space="preserve">SUMMARY</w:t>
       </w:r>
     </w:p>
     <w:p>
@@ -116,7 +116,7 @@
           <w:szCs w:val="20"/>
           <w:rtl w:val="0"/>
         </w:rPr>
-        <w:t xml:space="preserve">Multi-talented software engineer with 5 years of industry experience in software development, big data engineering, and predictive analytics. Creative, diligent, agile, and business-oriented, well-versed in enabling machine learning teams and automating large scale operations</w:t>
+        <w:t xml:space="preserve">Multi-talented software engineer with 5 years of industry experience in software development, big data engineering, infrastructure design, and machine learning. Creative, diligent, agile, and business-oriented, well-versed in enabling data science teams and automating large scale operations.</w:t>
       </w:r>
     </w:p>
     <w:p>
@@ -136,24 +136,51 @@
     <w:p>
       <w:pPr>
         <w:jc w:val="center"/>
-        <w:rPr>
-          <w:rFonts w:ascii="Proxima Nova" w:cs="Proxima Nova" w:eastAsia="Proxima Nova" w:hAnsi="Proxima Nova"/>
-        </w:rPr>
-      </w:pPr>
-      <w:r>
         <w:rPr>
           <w:rFonts w:ascii="Proxima Nova" w:cs="Proxima Nova" w:eastAsia="Proxima Nova" w:hAnsi="Proxima Nova"/>
           <w:b w:val="1"/>
           <w:sz w:val="24"/>
           <w:szCs w:val="24"/>
-          <w:rtl w:val="0"/>
-        </w:rPr>
-        <w:t xml:space="preserve">RELATED TECHNICAL SKILLS</w:t>
-      </w:r>
-      <w:r>
-        <w:rPr>
-          <w:rtl w:val="0"/>
-        </w:rPr>
+        </w:rPr>
+      </w:pPr>
+      <w:r>
+        <w:rPr>
+          <w:rFonts w:ascii="Proxima Nova" w:cs="Proxima Nova" w:eastAsia="Proxima Nova" w:hAnsi="Proxima Nova"/>
+          <w:b w:val="1"/>
+          <w:sz w:val="24"/>
+          <w:szCs w:val="24"/>
+          <w:rtl w:val="0"/>
+        </w:rPr>
+        <w:t xml:space="preserve">TECHNICAL SKILLS</w:t>
+      </w:r>
+    </w:p>
+    <w:p>
+      <w:pPr>
+        <w:rPr>
+          <w:rFonts w:ascii="Proxima Nova" w:cs="Proxima Nova" w:eastAsia="Proxima Nova" w:hAnsi="Proxima Nova"/>
+          <w:b w:val="1"/>
+          <w:sz w:val="20"/>
+          <w:szCs w:val="20"/>
+        </w:rPr>
+      </w:pPr>
+      <w:r>
+        <w:rPr>
+          <w:rFonts w:ascii="Proxima Nova" w:cs="Proxima Nova" w:eastAsia="Proxima Nova" w:hAnsi="Proxima Nova"/>
+          <w:sz w:val="20"/>
+          <w:szCs w:val="20"/>
+          <w:rtl w:val="0"/>
+        </w:rPr>
+        <w:t xml:space="preserve">You can find an in-depth explanation of each individual skill on my resume site: </w:t>
+      </w:r>
+      <w:r>
+        <w:rPr>
+          <w:rFonts w:ascii="Proxima Nova" w:cs="Proxima Nova" w:eastAsia="Proxima Nova" w:hAnsi="Proxima Nova"/>
+          <w:b w:val="1"/>
+          <w:sz w:val="20"/>
+          <w:szCs w:val="20"/>
+          <w:rtl w:val="0"/>
+        </w:rPr>
+        <w:t xml:space="preserve">resume.liambarstad.com</w:t>
       </w:r>
     </w:p>
     <w:p>
@@ -186,7 +213,7 @@
           <w:szCs w:val="20"/>
           <w:rtl w:val="0"/>
         </w:rPr>
-        <w:t xml:space="preserve">Python, Javascript, SQL, Ruby</w:t>
+        <w:t xml:space="preserve">Python, Golang, SQL, Javascript, Ruby, C++, Cypher</w:t>
       </w:r>
     </w:p>
     <w:p>
@@ -219,7 +246,7 @@
           <w:szCs w:val="20"/>
           <w:rtl w:val="0"/>
         </w:rPr>
-        <w:t xml:space="preserve">Pytorch, Spark, Airflow, Flask, React, Redis, Neo4j </w:t>
+        <w:t xml:space="preserve">Pytorch, Tensorflow, Airflow, Spark, Neo4j, Flask, React, React Native, Rails, Redis, Selenium</w:t>
       </w:r>
     </w:p>
     <w:p>
@@ -243,6 +270,39 @@
           <w:szCs w:val="20"/>
           <w:rtl w:val="0"/>
         </w:rPr>
+        <w:t xml:space="preserve">Machine Learning: </w:t>
+      </w:r>
+      <w:r>
+        <w:rPr>
+          <w:rFonts w:ascii="Proxima Nova" w:cs="Proxima Nova" w:eastAsia="Proxima Nova" w:hAnsi="Proxima Nova"/>
+          <w:sz w:val="20"/>
+          <w:szCs w:val="20"/>
+          <w:rtl w:val="0"/>
+        </w:rPr>
+        <w:t xml:space="preserve">Reinforcement Learning, Time Series Analysis, Anomaly Detection, Gradient Boosting, Regression, Classification, Unsupervised Learning, Text to Speech</w:t>
+      </w:r>
+    </w:p>
+    <w:p>
+      <w:pPr>
+        <w:numPr>
+          <w:ilvl w:val="0"/>
+          <w:numId w:val="1"/>
+        </w:numPr>
+        <w:ind w:left="720" w:hanging="360"/>
+        <w:rPr>
+          <w:rFonts w:ascii="Proxima Nova" w:cs="Proxima Nova" w:eastAsia="Proxima Nova" w:hAnsi="Proxima Nova"/>
+          <w:sz w:val="20"/>
+          <w:szCs w:val="20"/>
+        </w:rPr>
+      </w:pPr>
+      <w:r>
+        <w:rPr>
+          <w:rFonts w:ascii="Proxima Nova" w:cs="Proxima Nova" w:eastAsia="Proxima Nova" w:hAnsi="Proxima Nova"/>
+          <w:b w:val="1"/>
+          <w:sz w:val="20"/>
+          <w:szCs w:val="20"/>
+          <w:rtl w:val="0"/>
+        </w:rPr>
         <w:t xml:space="preserve">DevOps: </w:t>
       </w:r>
       <w:r>
@@ -252,7 +312,7 @@
           <w:szCs w:val="20"/>
           <w:rtl w:val="0"/>
         </w:rPr>
-        <w:t xml:space="preserve">Linux, Docker, MLFlow, Kubernetes, Kubeflow, AWS, GCP</w:t>
+        <w:t xml:space="preserve">Linux, Git, Docker, Kubernetes, CI/CD, MLFlow, AWS, GCP</w:t>
       </w:r>
     </w:p>
     <w:p>
@@ -276,49 +336,16 @@
           <w:szCs w:val="20"/>
           <w:rtl w:val="0"/>
         </w:rPr>
-        <w:t xml:space="preserve">Machine Learning: </w:t>
-      </w:r>
-      <w:r>
-        <w:rPr>
-          <w:rFonts w:ascii="Proxima Nova" w:cs="Proxima Nova" w:eastAsia="Proxima Nova" w:hAnsi="Proxima Nova"/>
-          <w:sz w:val="20"/>
-          <w:szCs w:val="20"/>
-          <w:rtl w:val="0"/>
-        </w:rPr>
-        <w:t xml:space="preserve">Reinforcement Learning, Time Series Analysis, Anomaly Detection, Gradient Boosting, Regression, Classification, Unsupervised Learning, Text to Speech</w:t>
-      </w:r>
-    </w:p>
-    <w:p>
-      <w:pPr>
-        <w:numPr>
-          <w:ilvl w:val="0"/>
-          <w:numId w:val="1"/>
-        </w:numPr>
-        <w:ind w:left="720" w:hanging="360"/>
-        <w:rPr>
-          <w:rFonts w:ascii="Proxima Nova" w:cs="Proxima Nova" w:eastAsia="Proxima Nova" w:hAnsi="Proxima Nova"/>
-          <w:sz w:val="20"/>
-          <w:szCs w:val="20"/>
-        </w:rPr>
-      </w:pPr>
-      <w:r>
-        <w:rPr>
-          <w:rFonts w:ascii="Proxima Nova" w:cs="Proxima Nova" w:eastAsia="Proxima Nova" w:hAnsi="Proxima Nova"/>
-          <w:b w:val="1"/>
-          <w:sz w:val="20"/>
-          <w:szCs w:val="20"/>
-          <w:rtl w:val="0"/>
-        </w:rPr>
-        <w:t xml:space="preserve">Soft Skills and Other: </w:t>
-      </w:r>
-      <w:r>
-        <w:rPr>
-          <w:rFonts w:ascii="Proxima Nova" w:cs="Proxima Nova" w:eastAsia="Proxima Nova" w:hAnsi="Proxima Nova"/>
-          <w:sz w:val="20"/>
-          <w:szCs w:val="20"/>
-          <w:rtl w:val="0"/>
-        </w:rPr>
-        <w:t xml:space="preserve">Agile/Scrum, Leadership, Customer Success, B2B, Object-Oriented Programming, Test-Driven Development</w:t>
+        <w:t xml:space="preserve">Soft Skills: </w:t>
+      </w:r>
+      <w:r>
+        <w:rPr>
+          <w:rFonts w:ascii="Proxima Nova" w:cs="Proxima Nova" w:eastAsia="Proxima Nova" w:hAnsi="Proxima Nova"/>
+          <w:sz w:val="20"/>
+          <w:szCs w:val="20"/>
+          <w:rtl w:val="0"/>
+        </w:rPr>
+        <w:t xml:space="preserve">Mentorship, Agile/Scrum, Customer Success, Object-Oriented Programming, Test-Driven Development</w:t>
       </w:r>
     </w:p>
     <w:p>
@@ -460,7 +487,12 @@
           <w:szCs w:val="20"/>
           <w:rtl w:val="0"/>
         </w:rPr>
-        <w:t xml:space="preserve">Developed real-time Anomaly Detection for systems monitoring, trained using MLFlow and deployed with Kubeflow</w:t>
+        <w:t xml:space="preserve">Created tooling for operations monitoring and ETL, using Flask, React, Airflow, SQL, and Golang</w:t>
+      </w:r>
+      <w:r>
+        <w:rPr>
+          <w:rtl w:val="0"/>
+        </w:rPr>
       </w:r>
     </w:p>
     <w:p>
@@ -479,7 +511,7 @@
           <w:szCs w:val="20"/>
           <w:rtl w:val="0"/>
         </w:rPr>
-        <w:t xml:space="preserve">Created tooling for operations monitoring and ETL, using Flask/React/Airflow/SQL tech stack</w:t>
+        <w:t xml:space="preserve">Trained LSTMs in Pytorch and graph-based algorithms in Neo4j for predictive customer journey analysis</w:t>
       </w:r>
     </w:p>
     <w:p>
@@ -498,7 +530,7 @@
           <w:szCs w:val="20"/>
           <w:rtl w:val="0"/>
         </w:rPr>
-        <w:t xml:space="preserve">Trained LSTMs in Pytorch and graph-based algorithms in Neo4j for customer journey analysis</w:t>
+        <w:t xml:space="preserve">Architected and developed a production-scale synthetic monitoring tool in Python/Selenium, and trained teams to be able to contribute to the codebase</w:t>
       </w:r>
     </w:p>
     <w:p>
@@ -523,7 +555,7 @@
           <w:szCs w:val="20"/>
           <w:rtl w:val="0"/>
         </w:rPr>
-        <w:t xml:space="preserve">Performed data analysis on behavioral metrics in SQL for root cause analysis and user categorization across a variety of datasets</w:t>
+        <w:t xml:space="preserve">Performed data analysis on behavioral metrics in Snowflake SQL for root cause analysis and user categorization across a variety of datasets</w:t>
       </w:r>
     </w:p>
     <w:p>
@@ -773,6 +805,32 @@
     </w:p>
     <w:p>
       <w:pPr>
+        <w:numPr>
+          <w:ilvl w:val="0"/>
+          <w:numId w:val="3"/>
+        </w:numPr>
+        <w:spacing w:line="240" w:lineRule="auto"/>
+        <w:ind w:left="720" w:hanging="360"/>
+        <w:jc w:val="both"/>
+        <w:rPr>
+          <w:rFonts w:ascii="Proxima Nova" w:cs="Proxima Nova" w:eastAsia="Proxima Nova" w:hAnsi="Proxima Nova"/>
+          <w:sz w:val="20"/>
+          <w:szCs w:val="20"/>
+          <w:u w:val="none"/>
+        </w:rPr>
+      </w:pPr>
+      <w:r>
+        <w:rPr>
+          <w:rFonts w:ascii="Proxima Nova" w:cs="Proxima Nova" w:eastAsia="Proxima Nova" w:hAnsi="Proxima Nova"/>
+          <w:sz w:val="20"/>
+          <w:szCs w:val="20"/>
+          <w:rtl w:val="0"/>
+        </w:rPr>
+        <w:t xml:space="preserve">Developed libraries in JavaScript to intercept complex events in the front-end lifecycle</w:t>
+      </w:r>
+    </w:p>
+    <w:p>
+      <w:pPr>
         <w:spacing w:line="240" w:lineRule="auto"/>
         <w:jc w:val="both"/>
         <w:rPr>
@@ -956,45 +1014,62 @@
           <w:szCs w:val="24"/>
           <w:rtl w:val="0"/>
         </w:rPr>
-        <w:t xml:space="preserve">RELEVANT PROJECTS</w:t>
-      </w:r>
-    </w:p>
-    <w:p>
-      <w:pPr>
-        <w:rPr>
-          <w:rFonts w:ascii="Proxima Nova" w:cs="Proxima Nova" w:eastAsia="Proxima Nova" w:hAnsi="Proxima Nova"/>
-          <w:b w:val="1"/>
-          <w:sz w:val="20"/>
-          <w:szCs w:val="20"/>
-        </w:rPr>
-      </w:pPr>
-      <w:r>
-        <w:rPr>
-          <w:rFonts w:ascii="Proxima Nova" w:cs="Proxima Nova" w:eastAsia="Proxima Nova" w:hAnsi="Proxima Nova"/>
-          <w:b w:val="1"/>
-          <w:sz w:val="20"/>
-          <w:szCs w:val="20"/>
-          <w:rtl w:val="0"/>
-        </w:rPr>
-        <w:t xml:space="preserve">Pee Wee Text to Speech</w:t>
-      </w:r>
-    </w:p>
-    <w:p>
-      <w:pPr>
-        <w:rPr>
-          <w:rFonts w:ascii="Proxima Nova" w:cs="Proxima Nova" w:eastAsia="Proxima Nova" w:hAnsi="Proxima Nova"/>
-          <w:sz w:val="20"/>
-          <w:szCs w:val="20"/>
-        </w:rPr>
-      </w:pPr>
-      <w:r>
-        <w:rPr>
-          <w:rFonts w:ascii="Proxima Nova" w:cs="Proxima Nova" w:eastAsia="Proxima Nova" w:hAnsi="Proxima Nova"/>
-          <w:sz w:val="20"/>
-          <w:szCs w:val="20"/>
-          <w:rtl w:val="0"/>
-        </w:rPr>
-        <w:t xml:space="preserve">peewee-tts.liambarstad.com - github.com/liambarstad/peewee-tts</w:t>
+        <w:t xml:space="preserve">PROJECTS</w:t>
+      </w:r>
+    </w:p>
+    <w:p>
+      <w:pPr>
+        <w:rPr>
+          <w:rFonts w:ascii="Proxima Nova" w:cs="Proxima Nova" w:eastAsia="Proxima Nova" w:hAnsi="Proxima Nova"/>
+          <w:sz w:val="20"/>
+          <w:szCs w:val="20"/>
+        </w:rPr>
+      </w:pPr>
+      <w:r>
+        <w:rPr>
+          <w:rFonts w:ascii="Proxima Nova" w:cs="Proxima Nova" w:eastAsia="Proxima Nova" w:hAnsi="Proxima Nova"/>
+          <w:b w:val="1"/>
+          <w:sz w:val="20"/>
+          <w:szCs w:val="20"/>
+          <w:rtl w:val="0"/>
+        </w:rPr>
+        <w:t xml:space="preserve">NLP Trading </w:t>
+      </w:r>
+      <w:r>
+        <w:rPr>
+          <w:rFonts w:ascii="Proxima Nova" w:cs="Proxima Nova" w:eastAsia="Proxima Nova" w:hAnsi="Proxima Nova"/>
+          <w:sz w:val="20"/>
+          <w:szCs w:val="20"/>
+          <w:rtl w:val="0"/>
+        </w:rPr>
+        <w:t xml:space="preserve">- March 2024</w:t>
+      </w:r>
+    </w:p>
+    <w:p>
+      <w:pPr>
+        <w:rPr>
+          <w:rFonts w:ascii="Proxima Nova" w:cs="Proxima Nova" w:eastAsia="Proxima Nova" w:hAnsi="Proxima Nova"/>
+          <w:sz w:val="20"/>
+          <w:szCs w:val="20"/>
+        </w:rPr>
+      </w:pPr>
+      <w:r>
+        <w:rPr>
+          <w:rFonts w:ascii="Proxima Nova" w:cs="Proxima Nova" w:eastAsia="Proxima Nova" w:hAnsi="Proxima Nova"/>
+          <w:i w:val="1"/>
+          <w:sz w:val="20"/>
+          <w:szCs w:val="20"/>
+          <w:rtl w:val="0"/>
+        </w:rPr>
+        <w:t xml:space="preserve">github.com/tonydaggett/NLP_trading_strategy</w:t>
+      </w:r>
+      <w:r>
+        <w:rPr>
+          <w:rFonts w:ascii="Proxima Nova" w:cs="Proxima Nova" w:eastAsia="Proxima Nova" w:hAnsi="Proxima Nova"/>
+          <w:sz w:val="20"/>
+          <w:szCs w:val="20"/>
+          <w:rtl w:val="0"/>
+        </w:rPr>
         <w:tab/>
         <w:t xml:space="preserve">    </w:t>
       </w:r>
@@ -1010,6 +1085,90 @@
           <w:rFonts w:ascii="Proxima Nova" w:cs="Proxima Nova" w:eastAsia="Proxima Nova" w:hAnsi="Proxima Nova"/>
           <w:sz w:val="20"/>
           <w:szCs w:val="20"/>
+        </w:rPr>
+      </w:pPr>
+      <w:r>
+        <w:rPr>
+          <w:rFonts w:ascii="Proxima Nova" w:cs="Proxima Nova" w:eastAsia="Proxima Nova" w:hAnsi="Proxima Nova"/>
+          <w:sz w:val="20"/>
+          <w:szCs w:val="20"/>
+          <w:rtl w:val="0"/>
+        </w:rPr>
+        <w:t xml:space="preserve">Collaboration with Tony Dagget </w:t>
+      </w:r>
+      <w:r>
+        <w:rPr>
+          <w:rFonts w:ascii="Proxima Nova" w:cs="Proxima Nova" w:eastAsia="Proxima Nova" w:hAnsi="Proxima Nova"/>
+          <w:i w:val="1"/>
+          <w:sz w:val="20"/>
+          <w:szCs w:val="20"/>
+          <w:rtl w:val="0"/>
+        </w:rPr>
+        <w:t xml:space="preserve">https://www.linkedin.com/in/tonydaggett/</w:t>
+      </w:r>
+    </w:p>
+    <w:p>
+      <w:pPr>
+        <w:numPr>
+          <w:ilvl w:val="0"/>
+          <w:numId w:val="4"/>
+        </w:numPr>
+        <w:ind w:left="720" w:hanging="360"/>
+        <w:rPr>
+          <w:rFonts w:ascii="Proxima Nova" w:cs="Proxima Nova" w:eastAsia="Proxima Nova" w:hAnsi="Proxima Nova"/>
+          <w:sz w:val="20"/>
+          <w:szCs w:val="20"/>
+        </w:rPr>
+      </w:pPr>
+      <w:r>
+        <w:rPr>
+          <w:rFonts w:ascii="Proxima Nova" w:cs="Proxima Nova" w:eastAsia="Proxima Nova" w:hAnsi="Proxima Nova"/>
+          <w:sz w:val="20"/>
+          <w:szCs w:val="20"/>
+          <w:rtl w:val="0"/>
+        </w:rPr>
+        <w:t xml:space="preserve">Predicts NLP stock signals in sentiment model for use in trading model</w:t>
+      </w:r>
+      <w:r>
+        <w:rPr>
+          <w:rtl w:val="0"/>
+        </w:rPr>
+      </w:r>
+    </w:p>
+    <w:p>
+      <w:pPr>
+        <w:numPr>
+          <w:ilvl w:val="0"/>
+          <w:numId w:val="4"/>
+        </w:numPr>
+        <w:ind w:left="720" w:hanging="360"/>
+        <w:rPr>
+          <w:rFonts w:ascii="Proxima Nova" w:cs="Proxima Nova" w:eastAsia="Proxima Nova" w:hAnsi="Proxima Nova"/>
+          <w:sz w:val="20"/>
+          <w:szCs w:val="20"/>
+        </w:rPr>
+      </w:pPr>
+      <w:r>
+        <w:rPr>
+          <w:rFonts w:ascii="Proxima Nova" w:cs="Proxima Nova" w:eastAsia="Proxima Nova" w:hAnsi="Proxima Nova"/>
+          <w:sz w:val="20"/>
+          <w:szCs w:val="20"/>
+          <w:rtl w:val="0"/>
+        </w:rPr>
+        <w:t xml:space="preserve">Airflow pipeline using TaskFlow API</w:t>
+      </w:r>
+    </w:p>
+    <w:p>
+      <w:pPr>
+        <w:numPr>
+          <w:ilvl w:val="0"/>
+          <w:numId w:val="4"/>
+        </w:numPr>
+        <w:ind w:left="720" w:hanging="360"/>
+        <w:rPr>
+          <w:rFonts w:ascii="Proxima Nova" w:cs="Proxima Nova" w:eastAsia="Proxima Nova" w:hAnsi="Proxima Nova"/>
+          <w:sz w:val="20"/>
+          <w:szCs w:val="20"/>
           <w:u w:val="none"/>
         </w:rPr>
       </w:pPr>
@@ -1020,7 +1179,7 @@
           <w:szCs w:val="20"/>
           <w:rtl w:val="0"/>
         </w:rPr>
-        <w:t xml:space="preserve">Generates speech that sounds like the beloved character Pee Wee Herman</w:t>
+        <w:t xml:space="preserve">Postgres database for technical indicators, MongoDB for storage of news files, Vector database for article vectors</w:t>
       </w:r>
     </w:p>
     <w:p>
@@ -1044,7 +1203,699 @@
           <w:szCs w:val="20"/>
           <w:rtl w:val="0"/>
         </w:rPr>
-        <w:t xml:space="preserve">Combination of 3 deep neural networks trained separately, an LSTM encoder that generates the speaker embeddings specific to the character, a Tacotron 2 text synthesizer, which is an attention based deep learning model for generating the mel spectrograms, and a WaveNet vocoder, which transforms the mel spectrogram into the final wave form</w:t>
+        <w:t xml:space="preserve">Running on local Kubernetes cluster using Airflow KubernetesExecutor</w:t>
+      </w:r>
+    </w:p>
+    <w:p>
+      <w:pPr>
+        <w:rPr>
+          <w:rFonts w:ascii="Proxima Nova" w:cs="Proxima Nova" w:eastAsia="Proxima Nova" w:hAnsi="Proxima Nova"/>
+          <w:b w:val="1"/>
+          <w:sz w:val="20"/>
+          <w:szCs w:val="20"/>
+        </w:rPr>
+      </w:pPr>
+      <w:r>
+        <w:rPr>
+          <w:rtl w:val="0"/>
+        </w:rPr>
+      </w:r>
+    </w:p>
+    <w:p>
+      <w:pPr>
+        <w:rPr>
+          <w:rFonts w:ascii="Proxima Nova" w:cs="Proxima Nova" w:eastAsia="Proxima Nova" w:hAnsi="Proxima Nova"/>
+          <w:sz w:val="20"/>
+          <w:szCs w:val="20"/>
+        </w:rPr>
+      </w:pPr>
+      <w:r>
+        <w:rPr>
+          <w:rFonts w:ascii="Proxima Nova" w:cs="Proxima Nova" w:eastAsia="Proxima Nova" w:hAnsi="Proxima Nova"/>
+          <w:b w:val="1"/>
+          <w:sz w:val="20"/>
+          <w:szCs w:val="20"/>
+          <w:rtl w:val="0"/>
+        </w:rPr>
+        <w:t xml:space="preserve">Content-Aware MOS Prediction </w:t>
+      </w:r>
+      <w:r>
+        <w:rPr>
+          <w:rFonts w:ascii="Proxima Nova" w:cs="Proxima Nova" w:eastAsia="Proxima Nova" w:hAnsi="Proxima Nova"/>
+          <w:sz w:val="20"/>
+          <w:szCs w:val="20"/>
+          <w:rtl w:val="0"/>
+        </w:rPr>
+        <w:t xml:space="preserve">- January 2024</w:t>
+      </w:r>
+    </w:p>
+    <w:p>
+      <w:pPr>
+        <w:rPr>
+          <w:rFonts w:ascii="Proxima Nova" w:cs="Proxima Nova" w:eastAsia="Proxima Nova" w:hAnsi="Proxima Nova"/>
+          <w:sz w:val="20"/>
+          <w:szCs w:val="20"/>
+        </w:rPr>
+      </w:pPr>
+      <w:r>
+        <w:rPr>
+          <w:rFonts w:ascii="Proxima Nova" w:cs="Proxima Nova" w:eastAsia="Proxima Nova" w:hAnsi="Proxima Nova"/>
+          <w:i w:val="1"/>
+          <w:sz w:val="20"/>
+          <w:szCs w:val="20"/>
+          <w:rtl w:val="0"/>
+        </w:rPr>
+        <w:t xml:space="preserve">github.com/liambarstad/content_aware_mos_prediction</w:t>
+      </w:r>
+      <w:r>
+        <w:rPr>
+          <w:rFonts w:ascii="Proxima Nova" w:cs="Proxima Nova" w:eastAsia="Proxima Nova" w:hAnsi="Proxima Nova"/>
+          <w:sz w:val="20"/>
+          <w:szCs w:val="20"/>
+          <w:rtl w:val="0"/>
+        </w:rPr>
+        <w:tab/>
+        <w:t xml:space="preserve">    </w:t>
+      </w:r>
+    </w:p>
+    <w:p>
+      <w:pPr>
+        <w:numPr>
+          <w:ilvl w:val="0"/>
+          <w:numId w:val="4"/>
+        </w:numPr>
+        <w:ind w:left="720" w:hanging="360"/>
+        <w:rPr>
+          <w:rFonts w:ascii="Proxima Nova" w:cs="Proxima Nova" w:eastAsia="Proxima Nova" w:hAnsi="Proxima Nova"/>
+          <w:sz w:val="20"/>
+          <w:szCs w:val="20"/>
+        </w:rPr>
+      </w:pPr>
+      <w:r>
+        <w:rPr>
+          <w:rFonts w:ascii="Proxima Nova" w:cs="Proxima Nova" w:eastAsia="Proxima Nova" w:hAnsi="Proxima Nova"/>
+          <w:sz w:val="20"/>
+          <w:szCs w:val="20"/>
+          <w:rtl w:val="0"/>
+        </w:rPr>
+        <w:t xml:space="preserve">Predicts Mean Opinion Score (MOS) of synthesized speech snippets, using NLP features</w:t>
+      </w:r>
+    </w:p>
+    <w:p>
+      <w:pPr>
+        <w:numPr>
+          <w:ilvl w:val="0"/>
+          <w:numId w:val="4"/>
+        </w:numPr>
+        <w:ind w:left="720" w:hanging="360"/>
+        <w:rPr>
+          <w:rFonts w:ascii="Proxima Nova" w:cs="Proxima Nova" w:eastAsia="Proxima Nova" w:hAnsi="Proxima Nova"/>
+          <w:sz w:val="20"/>
+          <w:szCs w:val="20"/>
+          <w:u w:val="none"/>
+        </w:rPr>
+      </w:pPr>
+      <w:r>
+        <w:rPr>
+          <w:rFonts w:ascii="Proxima Nova" w:cs="Proxima Nova" w:eastAsia="Proxima Nova" w:hAnsi="Proxima Nova"/>
+          <w:sz w:val="20"/>
+          <w:szCs w:val="20"/>
+          <w:rtl w:val="0"/>
+        </w:rPr>
+        <w:t xml:space="preserve">Suite of modified MOSNet, LDNet and SSL-MOS models</w:t>
+      </w:r>
+    </w:p>
+    <w:p>
+      <w:pPr>
+        <w:numPr>
+          <w:ilvl w:val="0"/>
+          <w:numId w:val="4"/>
+        </w:numPr>
+        <w:ind w:left="720" w:hanging="360"/>
+        <w:rPr>
+          <w:rFonts w:ascii="Proxima Nova" w:cs="Proxima Nova" w:eastAsia="Proxima Nova" w:hAnsi="Proxima Nova"/>
+          <w:sz w:val="20"/>
+          <w:szCs w:val="20"/>
+          <w:u w:val="none"/>
+        </w:rPr>
+      </w:pPr>
+      <w:r>
+        <w:rPr>
+          <w:rFonts w:ascii="Proxima Nova" w:cs="Proxima Nova" w:eastAsia="Proxima Nova" w:hAnsi="Proxima Nova"/>
+          <w:sz w:val="20"/>
+          <w:szCs w:val="20"/>
+          <w:rtl w:val="0"/>
+        </w:rPr>
+        <w:t xml:space="preserve">Models built in Pytorch</w:t>
+      </w:r>
+    </w:p>
+    <w:p>
+      <w:pPr>
+        <w:rPr>
+          <w:rFonts w:ascii="Proxima Nova" w:cs="Proxima Nova" w:eastAsia="Proxima Nova" w:hAnsi="Proxima Nova"/>
+          <w:b w:val="1"/>
+          <w:sz w:val="20"/>
+          <w:szCs w:val="20"/>
+        </w:rPr>
+      </w:pPr>
+      <w:r>
+        <w:rPr>
+          <w:rtl w:val="0"/>
+        </w:rPr>
+      </w:r>
+    </w:p>
+    <w:p>
+      <w:pPr>
+        <w:rPr>
+          <w:rFonts w:ascii="Proxima Nova" w:cs="Proxima Nova" w:eastAsia="Proxima Nova" w:hAnsi="Proxima Nova"/>
+          <w:sz w:val="20"/>
+          <w:szCs w:val="20"/>
+        </w:rPr>
+      </w:pPr>
+      <w:r>
+        <w:rPr>
+          <w:rFonts w:ascii="Proxima Nova" w:cs="Proxima Nova" w:eastAsia="Proxima Nova" w:hAnsi="Proxima Nova"/>
+          <w:b w:val="1"/>
+          <w:sz w:val="20"/>
+          <w:szCs w:val="20"/>
+          <w:rtl w:val="0"/>
+        </w:rPr>
+        <w:t xml:space="preserve">Pee Wee Text to Speech </w:t>
+      </w:r>
+      <w:r>
+        <w:rPr>
+          <w:rFonts w:ascii="Proxima Nova" w:cs="Proxima Nova" w:eastAsia="Proxima Nova" w:hAnsi="Proxima Nova"/>
+          <w:sz w:val="20"/>
+          <w:szCs w:val="20"/>
+          <w:rtl w:val="0"/>
+        </w:rPr>
+        <w:t xml:space="preserve">- February-July 2023</w:t>
+      </w:r>
+    </w:p>
+    <w:p>
+      <w:pPr>
+        <w:rPr>
+          <w:rFonts w:ascii="Proxima Nova" w:cs="Proxima Nova" w:eastAsia="Proxima Nova" w:hAnsi="Proxima Nova"/>
+          <w:sz w:val="20"/>
+          <w:szCs w:val="20"/>
+        </w:rPr>
+      </w:pPr>
+      <w:r>
+        <w:rPr>
+          <w:rFonts w:ascii="Proxima Nova" w:cs="Proxima Nova" w:eastAsia="Proxima Nova" w:hAnsi="Proxima Nova"/>
+          <w:i w:val="1"/>
+          <w:sz w:val="20"/>
+          <w:szCs w:val="20"/>
+          <w:rtl w:val="0"/>
+        </w:rPr>
+        <w:t xml:space="preserve">peewee-tts.liambarstad.com</w:t>
+      </w:r>
+      <w:r>
+        <w:rPr>
+          <w:rFonts w:ascii="Proxima Nova" w:cs="Proxima Nova" w:eastAsia="Proxima Nova" w:hAnsi="Proxima Nova"/>
+          <w:sz w:val="20"/>
+          <w:szCs w:val="20"/>
+          <w:rtl w:val="0"/>
+        </w:rPr>
+        <w:t xml:space="preserve"> - </w:t>
+      </w:r>
+      <w:r>
+        <w:rPr>
+          <w:rFonts w:ascii="Proxima Nova" w:cs="Proxima Nova" w:eastAsia="Proxima Nova" w:hAnsi="Proxima Nova"/>
+          <w:i w:val="1"/>
+          <w:sz w:val="20"/>
+          <w:szCs w:val="20"/>
+          <w:rtl w:val="0"/>
+        </w:rPr>
+        <w:t xml:space="preserve">github.com/liambarstad/peewee-tts</w:t>
+        <w:tab/>
+      </w:r>
+      <w:r>
+        <w:rPr>
+          <w:rFonts w:ascii="Proxima Nova" w:cs="Proxima Nova" w:eastAsia="Proxima Nova" w:hAnsi="Proxima Nova"/>
+          <w:sz w:val="20"/>
+          <w:szCs w:val="20"/>
+          <w:rtl w:val="0"/>
+        </w:rPr>
+        <w:t xml:space="preserve">    </w:t>
+      </w:r>
+    </w:p>
+    <w:p>
+      <w:pPr>
+        <w:numPr>
+          <w:ilvl w:val="0"/>
+          <w:numId w:val="4"/>
+        </w:numPr>
+        <w:ind w:left="720" w:hanging="360"/>
+        <w:rPr>
+          <w:rFonts w:ascii="Proxima Nova" w:cs="Proxima Nova" w:eastAsia="Proxima Nova" w:hAnsi="Proxima Nova"/>
+          <w:sz w:val="20"/>
+          <w:szCs w:val="20"/>
+          <w:u w:val="none"/>
+        </w:rPr>
+      </w:pPr>
+      <w:r>
+        <w:rPr>
+          <w:rFonts w:ascii="Proxima Nova" w:cs="Proxima Nova" w:eastAsia="Proxima Nova" w:hAnsi="Proxima Nova"/>
+          <w:sz w:val="20"/>
+          <w:szCs w:val="20"/>
+          <w:rtl w:val="0"/>
+        </w:rPr>
+        <w:t xml:space="preserve">Generates speech with the goal to mimic the context-dependent nature of Pee Wee Herman's voice</w:t>
+      </w:r>
+    </w:p>
+    <w:p>
+      <w:pPr>
+        <w:numPr>
+          <w:ilvl w:val="0"/>
+          <w:numId w:val="4"/>
+        </w:numPr>
+        <w:ind w:left="720" w:hanging="360"/>
+        <w:rPr>
+          <w:rFonts w:ascii="Proxima Nova" w:cs="Proxima Nova" w:eastAsia="Proxima Nova" w:hAnsi="Proxima Nova"/>
+          <w:sz w:val="20"/>
+          <w:szCs w:val="20"/>
+          <w:u w:val="none"/>
+        </w:rPr>
+      </w:pPr>
+      <w:r>
+        <w:rPr>
+          <w:rFonts w:ascii="Proxima Nova" w:cs="Proxima Nova" w:eastAsia="Proxima Nova" w:hAnsi="Proxima Nova"/>
+          <w:sz w:val="20"/>
+          <w:szCs w:val="20"/>
+          <w:rtl w:val="0"/>
+        </w:rPr>
+        <w:t xml:space="preserve">Combination of 3 deep neural networks trained separately</w:t>
+      </w:r>
+    </w:p>
+    <w:p>
+      <w:pPr>
+        <w:numPr>
+          <w:ilvl w:val="0"/>
+          <w:numId w:val="4"/>
+        </w:numPr>
+        <w:ind w:left="720" w:hanging="360"/>
+        <w:rPr>
+          <w:rFonts w:ascii="Proxima Nova" w:cs="Proxima Nova" w:eastAsia="Proxima Nova" w:hAnsi="Proxima Nova"/>
+          <w:sz w:val="20"/>
+          <w:szCs w:val="20"/>
+          <w:u w:val="none"/>
+        </w:rPr>
+      </w:pPr>
+      <w:r>
+        <w:rPr>
+          <w:rFonts w:ascii="Proxima Nova" w:cs="Proxima Nova" w:eastAsia="Proxima Nova" w:hAnsi="Proxima Nova"/>
+          <w:sz w:val="20"/>
+          <w:szCs w:val="20"/>
+          <w:rtl w:val="0"/>
+        </w:rPr>
+        <w:t xml:space="preserve">LSTM encoder generates speaker embeddings specific to the character</w:t>
+      </w:r>
+    </w:p>
+    <w:p>
+      <w:pPr>
+        <w:numPr>
+          <w:ilvl w:val="0"/>
+          <w:numId w:val="4"/>
+        </w:numPr>
+        <w:ind w:left="720" w:hanging="360"/>
+        <w:rPr>
+          <w:rFonts w:ascii="Proxima Nova" w:cs="Proxima Nova" w:eastAsia="Proxima Nova" w:hAnsi="Proxima Nova"/>
+          <w:sz w:val="20"/>
+          <w:szCs w:val="20"/>
+          <w:u w:val="none"/>
+        </w:rPr>
+      </w:pPr>
+      <w:r>
+        <w:rPr>
+          <w:rFonts w:ascii="Proxima Nova" w:cs="Proxima Nova" w:eastAsia="Proxima Nova" w:hAnsi="Proxima Nova"/>
+          <w:sz w:val="20"/>
+          <w:szCs w:val="20"/>
+          <w:rtl w:val="0"/>
+        </w:rPr>
+        <w:t xml:space="preserve">Tacotron 2 text synthesizer, attention-based DNN that takes speaker embeddings and generates spectrograms</w:t>
+      </w:r>
+    </w:p>
+    <w:p>
+      <w:pPr>
+        <w:numPr>
+          <w:ilvl w:val="0"/>
+          <w:numId w:val="4"/>
+        </w:numPr>
+        <w:ind w:left="720" w:hanging="360"/>
+        <w:rPr>
+          <w:rFonts w:ascii="Proxima Nova" w:cs="Proxima Nova" w:eastAsia="Proxima Nova" w:hAnsi="Proxima Nova"/>
+          <w:sz w:val="20"/>
+          <w:szCs w:val="20"/>
+          <w:u w:val="none"/>
+        </w:rPr>
+      </w:pPr>
+      <w:r>
+        <w:rPr>
+          <w:rFonts w:ascii="Proxima Nova" w:cs="Proxima Nova" w:eastAsia="Proxima Nova" w:hAnsi="Proxima Nova"/>
+          <w:sz w:val="20"/>
+          <w:szCs w:val="20"/>
+          <w:rtl w:val="0"/>
+        </w:rPr>
+        <w:t xml:space="preserve">WaveNet DNN Vocoder turns spectrograms into final waveform</w:t>
+      </w:r>
+    </w:p>
+    <w:p>
+      <w:pPr>
+        <w:rPr>
+          <w:rFonts w:ascii="Proxima Nova" w:cs="Proxima Nova" w:eastAsia="Proxima Nova" w:hAnsi="Proxima Nova"/>
+          <w:sz w:val="20"/>
+          <w:szCs w:val="20"/>
+        </w:rPr>
+      </w:pPr>
+      <w:r>
+        <w:rPr>
+          <w:rtl w:val="0"/>
+        </w:rPr>
+      </w:r>
+    </w:p>
+    <w:p>
+      <w:pPr>
+        <w:rPr>
+          <w:rFonts w:ascii="Proxima Nova" w:cs="Proxima Nova" w:eastAsia="Proxima Nova" w:hAnsi="Proxima Nova"/>
+          <w:sz w:val="20"/>
+          <w:szCs w:val="20"/>
+        </w:rPr>
+      </w:pPr>
+      <w:r>
+        <w:rPr>
+          <w:rFonts w:ascii="Proxima Nova" w:cs="Proxima Nova" w:eastAsia="Proxima Nova" w:hAnsi="Proxima Nova"/>
+          <w:b w:val="1"/>
+          <w:sz w:val="20"/>
+          <w:szCs w:val="20"/>
+          <w:rtl w:val="0"/>
+        </w:rPr>
+        <w:t xml:space="preserve">Personal Site </w:t>
+      </w:r>
+      <w:r>
+        <w:rPr>
+          <w:rFonts w:ascii="Proxima Nova" w:cs="Proxima Nova" w:eastAsia="Proxima Nova" w:hAnsi="Proxima Nova"/>
+          <w:sz w:val="20"/>
+          <w:szCs w:val="20"/>
+          <w:rtl w:val="0"/>
+        </w:rPr>
+        <w:t xml:space="preserve">- July 2020</w:t>
+      </w:r>
+    </w:p>
+    <w:p>
+      <w:pPr>
+        <w:rPr>
+          <w:rFonts w:ascii="Proxima Nova" w:cs="Proxima Nova" w:eastAsia="Proxima Nova" w:hAnsi="Proxima Nova"/>
+          <w:sz w:val="20"/>
+          <w:szCs w:val="20"/>
+        </w:rPr>
+      </w:pPr>
+      <w:r>
+        <w:rPr>
+          <w:rFonts w:ascii="Proxima Nova" w:cs="Proxima Nova" w:eastAsia="Proxima Nova" w:hAnsi="Proxima Nova"/>
+          <w:i w:val="1"/>
+          <w:sz w:val="20"/>
+          <w:szCs w:val="20"/>
+          <w:rtl w:val="0"/>
+        </w:rPr>
+        <w:t xml:space="preserve">resume.liambarstad.com</w:t>
+      </w:r>
+      <w:r>
+        <w:rPr>
+          <w:rFonts w:ascii="Proxima Nova" w:cs="Proxima Nova" w:eastAsia="Proxima Nova" w:hAnsi="Proxima Nova"/>
+          <w:sz w:val="20"/>
+          <w:szCs w:val="20"/>
+          <w:rtl w:val="0"/>
+        </w:rPr>
+        <w:t xml:space="preserve"> - </w:t>
+      </w:r>
+      <w:r>
+        <w:rPr>
+          <w:rFonts w:ascii="Proxima Nova" w:cs="Proxima Nova" w:eastAsia="Proxima Nova" w:hAnsi="Proxima Nova"/>
+          <w:i w:val="1"/>
+          <w:sz w:val="20"/>
+          <w:szCs w:val="20"/>
+          <w:rtl w:val="0"/>
+        </w:rPr>
+        <w:t xml:space="preserve">github.com/liambarstad/personal_site</w:t>
+        <w:tab/>
+      </w:r>
+      <w:r>
+        <w:rPr>
+          <w:rFonts w:ascii="Proxima Nova" w:cs="Proxima Nova" w:eastAsia="Proxima Nova" w:hAnsi="Proxima Nova"/>
+          <w:sz w:val="20"/>
+          <w:szCs w:val="20"/>
+          <w:rtl w:val="0"/>
+        </w:rPr>
+        <w:t xml:space="preserve">    </w:t>
+      </w:r>
+    </w:p>
+    <w:p>
+      <w:pPr>
+        <w:numPr>
+          <w:ilvl w:val="0"/>
+          <w:numId w:val="4"/>
+        </w:numPr>
+        <w:ind w:left="720" w:hanging="360"/>
+        <w:rPr>
+          <w:rFonts w:ascii="Proxima Nova" w:cs="Proxima Nova" w:eastAsia="Proxima Nova" w:hAnsi="Proxima Nova"/>
+          <w:sz w:val="20"/>
+          <w:szCs w:val="20"/>
+        </w:rPr>
+      </w:pPr>
+      <w:r>
+        <w:rPr>
+          <w:rFonts w:ascii="Proxima Nova" w:cs="Proxima Nova" w:eastAsia="Proxima Nova" w:hAnsi="Proxima Nova"/>
+          <w:sz w:val="20"/>
+          <w:szCs w:val="20"/>
+          <w:rtl w:val="0"/>
+        </w:rPr>
+        <w:t xml:space="preserve">Built in Rails 6.1 and React (most of the code is using legacy React features)</w:t>
+      </w:r>
+    </w:p>
+    <w:p>
+      <w:pPr>
+        <w:numPr>
+          <w:ilvl w:val="0"/>
+          <w:numId w:val="4"/>
+        </w:numPr>
+        <w:ind w:left="720" w:hanging="360"/>
+        <w:rPr>
+          <w:rFonts w:ascii="Proxima Nova" w:cs="Proxima Nova" w:eastAsia="Proxima Nova" w:hAnsi="Proxima Nova"/>
+          <w:sz w:val="20"/>
+          <w:szCs w:val="20"/>
+        </w:rPr>
+      </w:pPr>
+      <w:r>
+        <w:rPr>
+          <w:rFonts w:ascii="Proxima Nova" w:cs="Proxima Nova" w:eastAsia="Proxima Nova" w:hAnsi="Proxima Nova"/>
+          <w:sz w:val="20"/>
+          <w:szCs w:val="20"/>
+          <w:rtl w:val="0"/>
+        </w:rPr>
+        <w:t xml:space="preserve">Deployed on GCP and Docker</w:t>
+      </w:r>
+    </w:p>
+    <w:p>
+      <w:pPr>
+        <w:numPr>
+          <w:ilvl w:val="0"/>
+          <w:numId w:val="4"/>
+        </w:numPr>
+        <w:ind w:left="720" w:hanging="360"/>
+        <w:rPr>
+          <w:rFonts w:ascii="Proxima Nova" w:cs="Proxima Nova" w:eastAsia="Proxima Nova" w:hAnsi="Proxima Nova"/>
+          <w:sz w:val="20"/>
+          <w:szCs w:val="20"/>
+        </w:rPr>
+      </w:pPr>
+      <w:r>
+        <w:rPr>
+          <w:rFonts w:ascii="Proxima Nova" w:cs="Proxima Nova" w:eastAsia="Proxima Nova" w:hAnsi="Proxima Nova"/>
+          <w:sz w:val="20"/>
+          <w:szCs w:val="20"/>
+          <w:rtl w:val="0"/>
+        </w:rPr>
+        <w:t xml:space="preserve">Very rare 3D effect with 7 layers moving at different speeds (see background graphic on top page)</w:t>
+      </w:r>
+    </w:p>
+    <w:p>
+      <w:pPr>
+        <w:rPr>
+          <w:rFonts w:ascii="Proxima Nova" w:cs="Proxima Nova" w:eastAsia="Proxima Nova" w:hAnsi="Proxima Nova"/>
+          <w:sz w:val="20"/>
+          <w:szCs w:val="20"/>
+        </w:rPr>
+      </w:pPr>
+      <w:r>
+        <w:rPr>
+          <w:rtl w:val="0"/>
+        </w:rPr>
+      </w:r>
+    </w:p>
+    <w:p>
+      <w:pPr>
+        <w:rPr>
+          <w:rFonts w:ascii="Proxima Nova" w:cs="Proxima Nova" w:eastAsia="Proxima Nova" w:hAnsi="Proxima Nova"/>
+          <w:sz w:val="20"/>
+          <w:szCs w:val="20"/>
+        </w:rPr>
+      </w:pPr>
+      <w:r>
+        <w:rPr>
+          <w:rFonts w:ascii="Proxima Nova" w:cs="Proxima Nova" w:eastAsia="Proxima Nova" w:hAnsi="Proxima Nova"/>
+          <w:b w:val="1"/>
+          <w:sz w:val="20"/>
+          <w:szCs w:val="20"/>
+          <w:rtl w:val="0"/>
+        </w:rPr>
+        <w:t xml:space="preserve">Ping Timer </w:t>
+      </w:r>
+      <w:r>
+        <w:rPr>
+          <w:rFonts w:ascii="Proxima Nova" w:cs="Proxima Nova" w:eastAsia="Proxima Nova" w:hAnsi="Proxima Nova"/>
+          <w:sz w:val="20"/>
+          <w:szCs w:val="20"/>
+          <w:rtl w:val="0"/>
+        </w:rPr>
+        <w:t xml:space="preserve">- January 2019</w:t>
+      </w:r>
+    </w:p>
+    <w:p>
+      <w:pPr>
+        <w:rPr>
+          <w:rFonts w:ascii="Proxima Nova" w:cs="Proxima Nova" w:eastAsia="Proxima Nova" w:hAnsi="Proxima Nova"/>
+          <w:sz w:val="20"/>
+          <w:szCs w:val="20"/>
+        </w:rPr>
+      </w:pPr>
+      <w:r>
+        <w:rPr>
+          <w:rFonts w:ascii="Proxima Nova" w:cs="Proxima Nova" w:eastAsia="Proxima Nova" w:hAnsi="Proxima Nova"/>
+          <w:i w:val="1"/>
+          <w:sz w:val="20"/>
+          <w:szCs w:val="20"/>
+          <w:rtl w:val="0"/>
+        </w:rPr>
+        <w:t xml:space="preserve">github.com/liambarstad/PingTimer</w:t>
+        <w:tab/>
+      </w:r>
+      <w:r>
+        <w:rPr>
+          <w:rFonts w:ascii="Proxima Nova" w:cs="Proxima Nova" w:eastAsia="Proxima Nova" w:hAnsi="Proxima Nova"/>
+          <w:sz w:val="20"/>
+          <w:szCs w:val="20"/>
+          <w:rtl w:val="0"/>
+        </w:rPr>
+        <w:t xml:space="preserve">    </w:t>
+      </w:r>
+    </w:p>
+    <w:p>
+      <w:pPr>
+        <w:numPr>
+          <w:ilvl w:val="0"/>
+          <w:numId w:val="4"/>
+        </w:numPr>
+        <w:ind w:left="720" w:hanging="360"/>
+        <w:rPr>
+          <w:rFonts w:ascii="Proxima Nova" w:cs="Proxima Nova" w:eastAsia="Proxima Nova" w:hAnsi="Proxima Nova"/>
+          <w:sz w:val="20"/>
+          <w:szCs w:val="20"/>
+        </w:rPr>
+      </w:pPr>
+      <w:r>
+        <w:rPr>
+          <w:rFonts w:ascii="Proxima Nova" w:cs="Proxima Nova" w:eastAsia="Proxima Nova" w:hAnsi="Proxima Nova"/>
+          <w:sz w:val="20"/>
+          <w:szCs w:val="20"/>
+          <w:rtl w:val="0"/>
+        </w:rPr>
+        <w:t xml:space="preserve">Built in React Native with a Realm NoSQL database, and deployed with Expo</w:t>
+      </w:r>
+    </w:p>
+    <w:p>
+      <w:pPr>
+        <w:numPr>
+          <w:ilvl w:val="0"/>
+          <w:numId w:val="4"/>
+        </w:numPr>
+        <w:ind w:left="720" w:hanging="360"/>
+        <w:rPr>
+          <w:rFonts w:ascii="Proxima Nova" w:cs="Proxima Nova" w:eastAsia="Proxima Nova" w:hAnsi="Proxima Nova"/>
+          <w:sz w:val="20"/>
+          <w:szCs w:val="20"/>
+        </w:rPr>
+      </w:pPr>
+      <w:r>
+        <w:rPr>
+          <w:rFonts w:ascii="Proxima Nova" w:cs="Proxima Nova" w:eastAsia="Proxima Nova" w:hAnsi="Proxima Nova"/>
+          <w:sz w:val="20"/>
+          <w:szCs w:val="20"/>
+          <w:rtl w:val="0"/>
+        </w:rPr>
+        <w:t xml:space="preserve">Allows users to time multiple tasks simultaneously</w:t>
+      </w:r>
+    </w:p>
+    <w:p>
+      <w:pPr>
+        <w:numPr>
+          <w:ilvl w:val="0"/>
+          <w:numId w:val="4"/>
+        </w:numPr>
+        <w:ind w:left="720" w:hanging="360"/>
+        <w:rPr>
+          <w:rFonts w:ascii="Proxima Nova" w:cs="Proxima Nova" w:eastAsia="Proxima Nova" w:hAnsi="Proxima Nova"/>
+          <w:sz w:val="20"/>
+          <w:szCs w:val="20"/>
+        </w:rPr>
+      </w:pPr>
+      <w:r>
+        <w:rPr>
+          <w:rFonts w:ascii="Proxima Nova" w:cs="Proxima Nova" w:eastAsia="Proxima Nova" w:hAnsi="Proxima Nova"/>
+          <w:sz w:val="20"/>
+          <w:szCs w:val="20"/>
+          <w:rtl w:val="0"/>
+        </w:rPr>
+        <w:t xml:space="preserve">Features the ability to organize timers into projects and categories</w:t>
+      </w:r>
+    </w:p>
+    <w:p>
+      <w:pPr>
+        <w:numPr>
+          <w:ilvl w:val="0"/>
+          <w:numId w:val="4"/>
+        </w:numPr>
+        <w:ind w:left="720" w:hanging="360"/>
+        <w:rPr>
+          <w:rFonts w:ascii="Proxima Nova" w:cs="Proxima Nova" w:eastAsia="Proxima Nova" w:hAnsi="Proxima Nova"/>
+          <w:sz w:val="20"/>
+          <w:szCs w:val="20"/>
+          <w:u w:val="none"/>
+        </w:rPr>
+      </w:pPr>
+      <w:r>
+        <w:rPr>
+          <w:rFonts w:ascii="Proxima Nova" w:cs="Proxima Nova" w:eastAsia="Proxima Nova" w:hAnsi="Proxima Nova"/>
+          <w:sz w:val="20"/>
+          <w:szCs w:val="20"/>
+          <w:rtl w:val="0"/>
+        </w:rPr>
+        <w:t xml:space="preserve">Allows color and theme customization</w:t>
+      </w:r>
+    </w:p>
+    <w:p>
+      <w:pPr>
+        <w:ind w:left="720" w:firstLine="0"/>
+        <w:rPr>
+          <w:rFonts w:ascii="Proxima Nova" w:cs="Proxima Nova" w:eastAsia="Proxima Nova" w:hAnsi="Proxima Nova"/>
+          <w:sz w:val="20"/>
+          <w:szCs w:val="20"/>
+        </w:rPr>
+      </w:pPr>
+      <w:r>
+        <w:rPr>
+          <w:rtl w:val="0"/>
+        </w:rPr>
       </w:r>
     </w:p>
     <w:p>
